--- a/法令ファイル/果樹農業振興特別措置法/果樹農業振興特別措置法（昭和三十六年法律第十五号）.docx
+++ b/法令ファイル/果樹農業振興特別措置法/果樹農業振興特別措置法（昭和三十六年法律第十五号）.docx
@@ -73,103 +73,67 @@
     </w:p>
     <w:p>
       <w:pPr>
-        <w:pStyle w:val="Heading6"/>
+        <w:pStyle w:val="ListBullet"/>
         <w:ind w:left="880"/>
       </w:pPr>
       <w:r>
         <w:t>一</w:t>
-      </w:r>
-    </w:p>
-    <w:p>
-      <w:pPr>
-        <w:ind w:left="880"/>
-      </w:pPr>
-      <w:r>
+        <w:br/>
         <w:t>果樹農業の振興に関する基本的な事項</w:t>
       </w:r>
     </w:p>
     <w:p>
       <w:pPr>
-        <w:pStyle w:val="Heading6"/>
+        <w:pStyle w:val="ListBullet"/>
         <w:ind w:left="880"/>
       </w:pPr>
       <w:r>
         <w:t>二</w:t>
-      </w:r>
-    </w:p>
-    <w:p>
-      <w:pPr>
-        <w:ind w:left="880"/>
-      </w:pPr>
-      <w:r>
+        <w:br/>
         <w:t>果実の需要の長期見通しに即した栽培面積その他果実の生産の目標</w:t>
       </w:r>
     </w:p>
     <w:p>
       <w:pPr>
-        <w:pStyle w:val="Heading6"/>
+        <w:pStyle w:val="ListBullet"/>
         <w:ind w:left="880"/>
       </w:pPr>
       <w:r>
         <w:t>三</w:t>
-      </w:r>
-    </w:p>
-    <w:p>
-      <w:pPr>
-        <w:ind w:left="880"/>
-      </w:pPr>
-      <w:r>
+        <w:br/>
         <w:t>栽培に適する自然的条件に関する基準</w:t>
       </w:r>
     </w:p>
     <w:p>
       <w:pPr>
-        <w:pStyle w:val="Heading6"/>
+        <w:pStyle w:val="ListBullet"/>
         <w:ind w:left="880"/>
       </w:pPr>
       <w:r>
         <w:t>四</w:t>
-      </w:r>
-    </w:p>
-    <w:p>
-      <w:pPr>
-        <w:ind w:left="880"/>
-      </w:pPr>
-      <w:r>
+        <w:br/>
         <w:t>近代的な果樹園経営の基本的指標</w:t>
       </w:r>
     </w:p>
     <w:p>
       <w:pPr>
-        <w:pStyle w:val="Heading6"/>
+        <w:pStyle w:val="ListBullet"/>
         <w:ind w:left="880"/>
       </w:pPr>
       <w:r>
         <w:t>五</w:t>
-      </w:r>
-    </w:p>
-    <w:p>
-      <w:pPr>
-        <w:ind w:left="880"/>
-      </w:pPr>
-      <w:r>
+        <w:br/>
         <w:t>果実の流通及び加工の合理化に関する基本的な事項</w:t>
       </w:r>
     </w:p>
     <w:p>
       <w:pPr>
-        <w:pStyle w:val="Heading6"/>
+        <w:pStyle w:val="ListBullet"/>
         <w:ind w:left="880"/>
       </w:pPr>
       <w:r>
         <w:t>六</w:t>
-      </w:r>
-    </w:p>
-    <w:p>
-      <w:pPr>
-        <w:ind w:left="880"/>
-      </w:pPr>
-      <w:r>
+        <w:br/>
         <w:t>その他必要な事項</w:t>
       </w:r>
     </w:p>
@@ -269,35 +233,23 @@
     </w:p>
     <w:p>
       <w:pPr>
-        <w:pStyle w:val="Heading6"/>
+        <w:pStyle w:val="ListBullet"/>
         <w:ind w:left="880"/>
       </w:pPr>
       <w:r>
         <w:t>一</w:t>
-      </w:r>
-    </w:p>
-    <w:p>
-      <w:pPr>
-        <w:ind w:left="880"/>
-      </w:pPr>
-      <w:r>
+        <w:br/>
         <w:t>栽培面積その他果実の生産の目標</w:t>
       </w:r>
     </w:p>
     <w:p>
       <w:pPr>
-        <w:pStyle w:val="Heading6"/>
+        <w:pStyle w:val="ListBullet"/>
         <w:ind w:left="880"/>
       </w:pPr>
       <w:r>
         <w:t>二</w:t>
-      </w:r>
-    </w:p>
-    <w:p>
-      <w:pPr>
-        <w:ind w:left="880"/>
-      </w:pPr>
-      <w:r>
+        <w:br/>
         <w:t>その区域の自然的経済的条件に応ずる近代的な果樹園経営の指標</w:t>
       </w:r>
     </w:p>
@@ -320,86 +272,56 @@
     </w:p>
     <w:p>
       <w:pPr>
-        <w:pStyle w:val="Heading6"/>
+        <w:pStyle w:val="ListBullet"/>
         <w:ind w:left="880"/>
       </w:pPr>
       <w:r>
         <w:t>一</w:t>
-      </w:r>
-    </w:p>
-    <w:p>
-      <w:pPr>
-        <w:ind w:left="880"/>
-      </w:pPr>
-      <w:r>
+        <w:br/>
         <w:t>果樹農業の振興に関する方針</w:t>
       </w:r>
     </w:p>
     <w:p>
       <w:pPr>
-        <w:pStyle w:val="Heading6"/>
+        <w:pStyle w:val="ListBullet"/>
         <w:ind w:left="880"/>
       </w:pPr>
       <w:r>
         <w:t>二</w:t>
-      </w:r>
-    </w:p>
-    <w:p>
-      <w:pPr>
-        <w:ind w:left="880"/>
-      </w:pPr>
-      <w:r>
+        <w:br/>
         <w:t>土地改良その他生産基盤の整備に関する事項</w:t>
       </w:r>
     </w:p>
     <w:p>
       <w:pPr>
-        <w:pStyle w:val="Heading6"/>
+        <w:pStyle w:val="ListBullet"/>
         <w:ind w:left="880"/>
       </w:pPr>
       <w:r>
         <w:t>三</w:t>
-      </w:r>
-    </w:p>
-    <w:p>
-      <w:pPr>
-        <w:ind w:left="880"/>
-      </w:pPr>
-      <w:r>
+        <w:br/>
         <w:t>果実の集荷、貯蔵又は販売の共同化その他果実の流通の合理化に関する事項</w:t>
       </w:r>
     </w:p>
     <w:p>
       <w:pPr>
-        <w:pStyle w:val="Heading6"/>
+        <w:pStyle w:val="ListBullet"/>
         <w:ind w:left="880"/>
       </w:pPr>
       <w:r>
         <w:t>四</w:t>
-      </w:r>
-    </w:p>
-    <w:p>
-      <w:pPr>
-        <w:ind w:left="880"/>
-      </w:pPr>
-      <w:r>
+        <w:br/>
         <w:t>果実の加工の合理化に関する事項</w:t>
       </w:r>
     </w:p>
     <w:p>
       <w:pPr>
-        <w:pStyle w:val="Heading6"/>
+        <w:pStyle w:val="ListBullet"/>
         <w:ind w:left="880"/>
       </w:pPr>
       <w:r>
         <w:t>五</w:t>
-      </w:r>
-    </w:p>
-    <w:p>
-      <w:pPr>
-        <w:ind w:left="880"/>
-      </w:pPr>
-      <w:r>
+        <w:br/>
         <w:t>その他必要な事項</w:t>
       </w:r>
     </w:p>
@@ -507,69 +429,45 @@
     </w:p>
     <w:p>
       <w:pPr>
-        <w:pStyle w:val="Heading6"/>
+        <w:pStyle w:val="ListBullet"/>
         <w:ind w:left="880"/>
       </w:pPr>
       <w:r>
         <w:t>一</w:t>
-      </w:r>
-    </w:p>
-    <w:p>
-      <w:pPr>
-        <w:ind w:left="880"/>
-      </w:pPr>
-      <w:r>
+        <w:br/>
         <w:t>農業経営の現状</w:t>
       </w:r>
     </w:p>
     <w:p>
       <w:pPr>
-        <w:pStyle w:val="Heading6"/>
+        <w:pStyle w:val="ListBullet"/>
         <w:ind w:left="880"/>
       </w:pPr>
       <w:r>
         <w:t>二</w:t>
-      </w:r>
-    </w:p>
-    <w:p>
-      <w:pPr>
-        <w:ind w:left="880"/>
-      </w:pPr>
-      <w:r>
+        <w:br/>
         <w:t>農業経営の改善目標</w:t>
       </w:r>
     </w:p>
     <w:p>
       <w:pPr>
-        <w:pStyle w:val="Heading6"/>
+        <w:pStyle w:val="ListBullet"/>
         <w:ind w:left="880"/>
       </w:pPr>
       <w:r>
         <w:t>三</w:t>
-      </w:r>
-    </w:p>
-    <w:p>
-      <w:pPr>
-        <w:ind w:left="880"/>
-      </w:pPr>
-      <w:r>
+        <w:br/>
         <w:t>前号の改善目標を達成するため採るべき措置に関する計画</w:t>
       </w:r>
     </w:p>
     <w:p>
       <w:pPr>
-        <w:pStyle w:val="Heading6"/>
+        <w:pStyle w:val="ListBullet"/>
         <w:ind w:left="880"/>
       </w:pPr>
       <w:r>
         <w:t>四</w:t>
-      </w:r>
-    </w:p>
-    <w:p>
-      <w:pPr>
-        <w:ind w:left="880"/>
-      </w:pPr>
-      <w:r>
+        <w:br/>
         <w:t>その他農林水産省令で定める事項</w:t>
       </w:r>
     </w:p>
@@ -588,69 +486,45 @@
     </w:p>
     <w:p>
       <w:pPr>
-        <w:pStyle w:val="Heading6"/>
+        <w:pStyle w:val="ListBullet"/>
         <w:ind w:left="880"/>
       </w:pPr>
       <w:r>
         <w:t>一</w:t>
-      </w:r>
-    </w:p>
-    <w:p>
-      <w:pPr>
-        <w:ind w:left="880"/>
-      </w:pPr>
-      <w:r>
+        <w:br/>
         <w:t>前条第二項第二号の改善目標が農林水産大臣の定める基準に適合すること。</w:t>
       </w:r>
     </w:p>
     <w:p>
       <w:pPr>
-        <w:pStyle w:val="Heading6"/>
+        <w:pStyle w:val="ListBullet"/>
         <w:ind w:left="880"/>
       </w:pPr>
       <w:r>
         <w:t>二</w:t>
-      </w:r>
-    </w:p>
-    <w:p>
-      <w:pPr>
-        <w:ind w:left="880"/>
-      </w:pPr>
-      <w:r>
+        <w:br/>
         <w:t>前条第二項第三号の措置に関する計画が合理的な果樹園経営の基盤の確立を図るために必要かつ適当なものであること。</w:t>
       </w:r>
     </w:p>
     <w:p>
       <w:pPr>
-        <w:pStyle w:val="Heading6"/>
+        <w:pStyle w:val="ListBullet"/>
         <w:ind w:left="880"/>
       </w:pPr>
       <w:r>
         <w:t>三</w:t>
-      </w:r>
-    </w:p>
-    <w:p>
-      <w:pPr>
-        <w:ind w:left="880"/>
-      </w:pPr>
-      <w:r>
+        <w:br/>
         <w:t>前二号に規定するもののほか、当該果樹園経営計画が果樹農業振興計画の内容に照らし適当と認められるものであること。</w:t>
       </w:r>
     </w:p>
     <w:p>
       <w:pPr>
-        <w:pStyle w:val="Heading6"/>
+        <w:pStyle w:val="ListBullet"/>
         <w:ind w:left="880"/>
       </w:pPr>
       <w:r>
         <w:t>四</w:t>
-      </w:r>
-    </w:p>
-    <w:p>
-      <w:pPr>
-        <w:ind w:left="880"/>
-      </w:pPr>
-      <w:r>
+        <w:br/>
         <w:t>当該果樹園経営計画に係る事項の達成される見込みが確実であること。</w:t>
       </w:r>
     </w:p>
@@ -707,52 +581,34 @@
     </w:p>
     <w:p>
       <w:pPr>
-        <w:pStyle w:val="Heading6"/>
+        <w:pStyle w:val="ListBullet"/>
         <w:ind w:left="880"/>
       </w:pPr>
       <w:r>
         <w:t>一</w:t>
-      </w:r>
-    </w:p>
-    <w:p>
-      <w:pPr>
-        <w:ind w:left="880"/>
-      </w:pPr>
-      <w:r>
+        <w:br/>
         <w:t>対象とする期間</w:t>
       </w:r>
     </w:p>
     <w:p>
       <w:pPr>
-        <w:pStyle w:val="Heading6"/>
+        <w:pStyle w:val="ListBullet"/>
         <w:ind w:left="880"/>
       </w:pPr>
       <w:r>
         <w:t>二</w:t>
-      </w:r>
-    </w:p>
-    <w:p>
-      <w:pPr>
-        <w:ind w:left="880"/>
-      </w:pPr>
-      <w:r>
+        <w:br/>
         <w:t>特定果実の安定的な生産及び出荷の目標</w:t>
       </w:r>
     </w:p>
     <w:p>
       <w:pPr>
-        <w:pStyle w:val="Heading6"/>
+        <w:pStyle w:val="ListBullet"/>
         <w:ind w:left="880"/>
       </w:pPr>
       <w:r>
         <w:t>三</w:t>
-      </w:r>
-    </w:p>
-    <w:p>
-      <w:pPr>
-        <w:ind w:left="880"/>
-      </w:pPr>
-      <w:r>
+        <w:br/>
         <w:t>前号の目標を達成するために必要な措置に関する基本的な事項</w:t>
       </w:r>
     </w:p>
@@ -822,69 +678,45 @@
     </w:p>
     <w:p>
       <w:pPr>
-        <w:pStyle w:val="Heading6"/>
+        <w:pStyle w:val="ListBullet"/>
         <w:ind w:left="880"/>
       </w:pPr>
       <w:r>
         <w:t>一</w:t>
-      </w:r>
-    </w:p>
-    <w:p>
-      <w:pPr>
-        <w:ind w:left="880"/>
-      </w:pPr>
-      <w:r>
+        <w:br/>
         <w:t>特定果実の安定的な生産及び出荷の促進並びに特定果実に係る果実製品（果実を加工し又はこれを原料として製造した製品をいう。以下同じ。）の保管に関する事業を行うこと。</w:t>
       </w:r>
     </w:p>
     <w:p>
       <w:pPr>
-        <w:pStyle w:val="Heading6"/>
+        <w:pStyle w:val="ListBullet"/>
         <w:ind w:left="880"/>
       </w:pPr>
       <w:r>
         <w:t>二</w:t>
-      </w:r>
-    </w:p>
-    <w:p>
-      <w:pPr>
-        <w:ind w:left="880"/>
-      </w:pPr>
-      <w:r>
+        <w:br/>
         <w:t>一般社団法人又は一般財団法人であつて、特定果実の安定的な生産及び出荷を促進すること、果実製品の原料として使用する果実を安定的に供給する生産者に対し当該果実の価格が著しく低落した場合に生産者補給金を交付することその他果実の生産及び出荷の安定に関する業務を都道府県の区域内において行うもの（以下「都道府県法人」という。）に対し、助言、指導その他の援助を行うこと。</w:t>
       </w:r>
     </w:p>
     <w:p>
       <w:pPr>
-        <w:pStyle w:val="Heading6"/>
+        <w:pStyle w:val="ListBullet"/>
         <w:ind w:left="880"/>
       </w:pPr>
       <w:r>
         <w:t>三</w:t>
-      </w:r>
-    </w:p>
-    <w:p>
-      <w:pPr>
-        <w:ind w:left="880"/>
-      </w:pPr>
-      <w:r>
+        <w:br/>
         <w:t>果実及び果実製品の需要の増進を図るための事業を行うこと。</w:t>
       </w:r>
     </w:p>
     <w:p>
       <w:pPr>
-        <w:pStyle w:val="Heading6"/>
+        <w:pStyle w:val="ListBullet"/>
         <w:ind w:left="880"/>
       </w:pPr>
       <w:r>
         <w:t>四</w:t>
-      </w:r>
-    </w:p>
-    <w:p>
-      <w:pPr>
-        <w:ind w:left="880"/>
-      </w:pPr>
-      <w:r>
+        <w:br/>
         <w:t>その他果実の生産及び出荷の安定に関する事業を行うこと。</w:t>
       </w:r>
     </w:p>
@@ -899,6 +731,8 @@
     <w:p>
       <w:r>
         <w:t>前条の規定による指定を受けた法人（以下「指定法人」という。）は、同条第一号に掲げる業務を実施しようとするときは、対象とする特定果実の種類、実施時期、実施方法その他農林水産省令で定める事項を記載した業務実施規程を作成し、農林水産大臣の承認を受けなければならない。</w:t>
+        <w:br/>
+        <w:t>これを変更しようとするときも、同様とする。</w:t>
       </w:r>
     </w:p>
     <w:p>
@@ -929,6 +763,8 @@
     <w:p>
       <w:r>
         <w:t>指定法人は、毎事業年度開始前に（第四条の四の規定による指定を受けた日の属する事業年度にあつては、その指定を受けた後速やかに）、同条各号に掲げる業務に係る事業計画及び収支予算を作成し、農林水産大臣の承認を受けなければならない。</w:t>
+        <w:br/>
+        <w:t>これを変更しようとするときも、同様とする。</w:t>
       </w:r>
     </w:p>
     <w:p>
@@ -1156,10 +992,22 @@
         <w:pStyle w:val="Heading1"/>
       </w:pPr>
       <w:r>
-        <w:t>附　則（昭和三七年五月一一日法律第一二六号）</w:t>
+        <w:t>附則（昭和三七年五月一一日法律第一二六号）</w:t>
       </w:r>
     </w:p>
     <w:p>
+      <w:pPr>
+        <w:pStyle w:val="Heading5"/>
+        <w:ind w:left="440"/>
+      </w:pPr>
+      <w:r>
+        <w:t>１</w:t>
+      </w:r>
+    </w:p>
+    <w:p>
+      <w:pPr>
+        <w:ind w:left="440"/>
+      </w:pPr>
       <w:r>
         <w:t>この法律は、公布の日から起算して九十日をこえない範囲内において政令で定める日から施行する。</w:t>
       </w:r>
@@ -1174,10 +1022,22 @@
         <w:pStyle w:val="Heading1"/>
       </w:pPr>
       <w:r>
-        <w:t>附　則（昭和三八年三月三〇日法律第三九号）</w:t>
+        <w:t>附則（昭和三八年三月三〇日法律第三九号）</w:t>
       </w:r>
     </w:p>
     <w:p>
+      <w:pPr>
+        <w:pStyle w:val="Heading5"/>
+        <w:ind w:left="440"/>
+      </w:pPr>
+      <w:r>
+        <w:t>１</w:t>
+      </w:r>
+    </w:p>
+    <w:p>
+      <w:pPr>
+        <w:ind w:left="440"/>
+      </w:pPr>
       <w:r>
         <w:t>この法律は、昭和三十八年四月一日から施行する。</w:t>
       </w:r>
@@ -1192,10 +1052,22 @@
         <w:pStyle w:val="Heading1"/>
       </w:pPr>
       <w:r>
-        <w:t>附　則（昭和四一年七月一日法律第一〇四号）</w:t>
+        <w:t>附則（昭和四一年七月一日法律第一〇四号）</w:t>
       </w:r>
     </w:p>
     <w:p>
+      <w:pPr>
+        <w:pStyle w:val="Heading5"/>
+        <w:ind w:left="440"/>
+      </w:pPr>
+      <w:r>
+        <w:t>１</w:t>
+      </w:r>
+    </w:p>
+    <w:p>
+      <w:pPr>
+        <w:ind w:left="440"/>
+      </w:pPr>
       <w:r>
         <w:t>この法律は、公布の日から施行する。</w:t>
       </w:r>
@@ -1244,7 +1116,7 @@
         <w:pStyle w:val="Heading1"/>
       </w:pPr>
       <w:r>
-        <w:t>附　則（昭和四七年五月一三日法律第三一号）</w:t>
+        <w:t>附則（昭和四七年五月一三日法律第三一号）</w:t>
       </w:r>
     </w:p>
     <w:p>
@@ -1270,7 +1142,7 @@
         <w:pStyle w:val="Heading1"/>
       </w:pPr>
       <w:r>
-        <w:t>附　則（昭和五三年七月五日法律第八七号）</w:t>
+        <w:t>附則（昭和五三年七月五日法律第八七号）</w:t>
       </w:r>
     </w:p>
     <w:p>
@@ -1296,7 +1168,7 @@
         <w:pStyle w:val="Heading1"/>
       </w:pPr>
       <w:r>
-        <w:t>附　則（昭和六〇年四月二六日法律第二七号）</w:t>
+        <w:t>附則（昭和六〇年四月二六日法律第二七号）</w:t>
       </w:r>
     </w:p>
     <w:p>
@@ -1314,7 +1186,7 @@
         <w:pStyle w:val="Heading1"/>
       </w:pPr>
       <w:r>
-        <w:t>附　則（平成九年六月二〇日法律第九六号）</w:t>
+        <w:t>附則（平成九年六月二〇日法律第九六号）</w:t>
       </w:r>
     </w:p>
     <w:p>
@@ -1340,7 +1212,7 @@
         <w:pStyle w:val="Heading1"/>
       </w:pPr>
       <w:r>
-        <w:t>附　則（平成一一年七月一六日法律第一〇二号）</w:t>
+        <w:t>附則（平成一一年七月一六日法律第一〇二号）</w:t>
       </w:r>
     </w:p>
     <w:p>
@@ -1354,40 +1226,34 @@
     <w:p>
       <w:r>
         <w:t>この法律は、内閣法の一部を改正する法律（平成十一年法律第八十八号）の施行の日から施行する。</w:t>
+        <w:br/>
+        <w:t>ただし、次の各号に掲げる規定は、当該各号に定める日から施行する。</w:t>
       </w:r>
     </w:p>
     <w:p>
       <w:pPr>
-        <w:pStyle w:val="Heading6"/>
+        <w:pStyle w:val="ListBullet"/>
         <w:ind w:left="880"/>
       </w:pPr>
       <w:r>
         <w:t>一</w:t>
-      </w:r>
-    </w:p>
-    <w:p>
-      <w:pPr>
-        <w:ind w:left="880"/>
-      </w:pPr>
-      <w:r>
+        <w:br/>
         <w:t>略</w:t>
       </w:r>
     </w:p>
     <w:p>
       <w:pPr>
-        <w:pStyle w:val="Heading6"/>
+        <w:pStyle w:val="ListBullet"/>
         <w:ind w:left="880"/>
       </w:pPr>
       <w:r>
         <w:t>二</w:t>
-      </w:r>
-    </w:p>
-    <w:p>
-      <w:pPr>
-        <w:ind w:left="880"/>
-      </w:pPr>
-      <w:r>
+        <w:br/>
         <w:t>附則第十条第一項及び第五項、第十四条第三項、第二十三条、第二十八条並びに第三十条の規定</w:t>
+        <w:br/>
+        <w:br/>
+        <w:br/>
+        <w:t>公布の日</w:t>
       </w:r>
     </w:p>
     <w:p>
@@ -1413,7 +1279,7 @@
         <w:pStyle w:val="Heading1"/>
       </w:pPr>
       <w:r>
-        <w:t>附　則（平成一一年一二月二二日法律第一六〇号）</w:t>
+        <w:t>附則（平成一一年一二月二二日法律第一六〇号）</w:t>
       </w:r>
     </w:p>
     <w:p>
@@ -1427,23 +1293,23 @@
     <w:p>
       <w:r>
         <w:t>この法律（第二条及び第三条を除く。）は、平成十三年一月六日から施行する。</w:t>
+        <w:br/>
+        <w:t>ただし、次の各号に掲げる規定は、当該各号に定める日から施行する。</w:t>
       </w:r>
     </w:p>
     <w:p>
       <w:pPr>
-        <w:pStyle w:val="Heading6"/>
+        <w:pStyle w:val="ListBullet"/>
         <w:ind w:left="880"/>
       </w:pPr>
       <w:r>
         <w:t>一</w:t>
-      </w:r>
-    </w:p>
-    <w:p>
-      <w:pPr>
-        <w:ind w:left="880"/>
-      </w:pPr>
-      <w:r>
+        <w:br/>
         <w:t>第九百九十五条（核原料物質、核燃料物質及び原子炉の規制に関する法律の一部を改正する法律附則の改正規定に係る部分に限る。）、第千三百五条、第千三百六条、第千三百二十四条第二項、第千三百二十六条第二項及び第千三百四十四条の規定</w:t>
+        <w:br/>
+        <w:br/>
+        <w:br/>
+        <w:t>公布の日</w:t>
       </w:r>
     </w:p>
     <w:p>
@@ -1456,7 +1322,7 @@
         <w:pStyle w:val="Heading1"/>
       </w:pPr>
       <w:r>
-        <w:t>附　則（平成一二年五月一九日法律第七七号）</w:t>
+        <w:t>附則（平成一二年五月一九日法律第七七号）</w:t>
       </w:r>
     </w:p>
     <w:p>
@@ -1482,7 +1348,7 @@
         <w:pStyle w:val="Heading1"/>
       </w:pPr>
       <w:r>
-        <w:t>附　則（平成一三年四月一一日法律第二八号）</w:t>
+        <w:t>附則（平成一三年四月一一日法律第二八号）</w:t>
       </w:r>
     </w:p>
     <w:p>
@@ -1508,7 +1374,7 @@
         <w:pStyle w:val="Heading1"/>
       </w:pPr>
       <w:r>
-        <w:t>附　則（平成一八年六月二日法律第五〇号）</w:t>
+        <w:t>附則（平成一八年六月二日法律第五〇号）</w:t>
       </w:r>
     </w:p>
     <w:p>
@@ -1526,7 +1392,7 @@
         <w:pStyle w:val="Heading1"/>
       </w:pPr>
       <w:r>
-        <w:t>附　則（平成一九年五月二五日法律第五八号）</w:t>
+        <w:t>附則（平成一九年五月二五日法律第五八号）</w:t>
       </w:r>
     </w:p>
     <w:p>
@@ -1578,7 +1444,7 @@
         <w:pStyle w:val="Heading1"/>
       </w:pPr>
       <w:r>
-        <w:t>附　則（平成二三年六月二四日法律第七四号）</w:t>
+        <w:t>附則（平成二三年六月二四日法律第七四号）</w:t>
       </w:r>
     </w:p>
     <w:p>
@@ -1604,7 +1470,7 @@
         <w:pStyle w:val="Heading1"/>
       </w:pPr>
       <w:r>
-        <w:t>附　則（平成二三年八月三〇日法律第一〇五号）</w:t>
+        <w:t>附則（平成二三年八月三〇日法律第一〇五号）</w:t>
       </w:r>
     </w:p>
     <w:p>
@@ -1666,7 +1532,7 @@
     </w:pPr>
     <w:r>
       <w:tab/>
-      <w:t>WeGov v0.1 - FTS141</w:t>
+      <w:t>WeGov v0.2 - FTS141</w:t>
     </w:r>
   </w:p>
 </w:ftr>
